--- a/Trabajo/Documentos/Reportes.docx
+++ b/Trabajo/Documentos/Reportes.docx
@@ -16,8 +16,6 @@
         </w:rPr>
         <w:t>Grupo 3</w:t>
       </w:r>
-      <w:bookmarkStart w:id="0" w:name="_GoBack"/>
-      <w:bookmarkEnd w:id="0"/>
     </w:p>
     <w:p>
       <w:pPr>
@@ -50,7 +48,23 @@
           <w:b/>
           <w:sz w:val="24"/>
         </w:rPr>
-        <w:t>Lista de Solicitudes de cambios de un proyecto</w:t>
+        <w:t xml:space="preserve">Lista de </w:t>
+      </w:r>
+      <w:r>
+        <w:rPr>
+          <w:b/>
+          <w:sz w:val="24"/>
+        </w:rPr>
+        <w:t>peticiones</w:t>
+      </w:r>
+      <w:bookmarkStart w:id="0" w:name="_GoBack"/>
+      <w:bookmarkEnd w:id="0"/>
+      <w:r>
+        <w:rPr>
+          <w:b/>
+          <w:sz w:val="24"/>
+        </w:rPr>
+        <w:t xml:space="preserve"> de cambios de un proyecto</w:t>
       </w:r>
     </w:p>
     <w:tbl>
@@ -304,6 +318,12 @@
               <w:rPr>
                 <w:sz w:val="24"/>
               </w:rPr>
+              <w:t xml:space="preserve"> o atendido</w:t>
+            </w:r>
+            <w:r>
+              <w:rPr>
+                <w:sz w:val="24"/>
+              </w:rPr>
               <w:t>.</w:t>
             </w:r>
           </w:p>
@@ -597,6 +617,26 @@
                 <w:sz w:val="24"/>
               </w:rPr>
               <w:t>Autores</w:t>
+            </w:r>
+          </w:p>
+          <w:p>
+            <w:pPr>
+              <w:pStyle w:val="Prrafodelista"/>
+              <w:numPr>
+                <w:ilvl w:val="0"/>
+                <w:numId w:val="1"/>
+              </w:numPr>
+              <w:spacing w:after="0"/>
+              <w:jc w:val="both"/>
+              <w:rPr>
+                <w:sz w:val="24"/>
+              </w:rPr>
+            </w:pPr>
+            <w:r>
+              <w:rPr>
+                <w:sz w:val="24"/>
+              </w:rPr>
+              <w:t>Estado de la solicitud</w:t>
             </w:r>
           </w:p>
         </w:tc>
@@ -683,14 +723,7 @@
                 <w:b/>
                 <w:sz w:val="24"/>
               </w:rPr>
-              <w:t>RSC-00</w:t>
-            </w:r>
-            <w:r>
-              <w:rPr>
-                <w:b/>
-                <w:sz w:val="24"/>
-              </w:rPr>
-              <w:t>2</w:t>
+              <w:t>RSC-002</w:t>
             </w:r>
           </w:p>
         </w:tc>
@@ -846,19 +879,7 @@
               <w:rPr>
                 <w:sz w:val="24"/>
               </w:rPr>
-              <w:t>Lista</w:t>
-            </w:r>
-            <w:r>
-              <w:rPr>
-                <w:sz w:val="24"/>
-              </w:rPr>
-              <w:t>r las</w:t>
-            </w:r>
-            <w:r>
-              <w:rPr>
-                <w:sz w:val="24"/>
-              </w:rPr>
-              <w:t xml:space="preserve"> </w:t>
+              <w:t xml:space="preserve">Listar las </w:t>
             </w:r>
             <w:r>
               <w:rPr>
@@ -1014,13 +1035,7 @@
               <w:rPr>
                 <w:sz w:val="24"/>
               </w:rPr>
-              <w:t>echa inicial</w:t>
-            </w:r>
-            <w:r>
-              <w:rPr>
-                <w:sz w:val="24"/>
-              </w:rPr>
-              <w:t xml:space="preserve"> (Opcional)</w:t>
+              <w:t>echa inicial (Opcional)</w:t>
             </w:r>
           </w:p>
           <w:p>
@@ -1046,13 +1061,7 @@
               <w:rPr>
                 <w:sz w:val="24"/>
               </w:rPr>
-              <w:t>echa final</w:t>
-            </w:r>
-            <w:r>
-              <w:rPr>
-                <w:sz w:val="24"/>
-              </w:rPr>
-              <w:t xml:space="preserve"> (Opcional)</w:t>
+              <w:t>echa final (Opcional)</w:t>
             </w:r>
           </w:p>
           <w:p>
@@ -1198,13 +1207,7 @@
               <w:rPr>
                 <w:sz w:val="24"/>
               </w:rPr>
-              <w:t>Propósito</w:t>
-            </w:r>
-            <w:r>
-              <w:rPr>
-                <w:sz w:val="24"/>
-              </w:rPr>
-              <w:t xml:space="preserve"> de solicitud</w:t>
+              <w:t>Propósito de solicitud</w:t>
             </w:r>
           </w:p>
           <w:p>
@@ -1329,14 +1332,7 @@
                 <w:b/>
                 <w:sz w:val="24"/>
               </w:rPr>
-              <w:t>RSC-00</w:t>
-            </w:r>
-            <w:r>
-              <w:rPr>
-                <w:b/>
-                <w:sz w:val="24"/>
-              </w:rPr>
-              <w:t>3</w:t>
+              <w:t>RSC-003</w:t>
             </w:r>
           </w:p>
         </w:tc>
@@ -1504,13 +1500,7 @@
               <w:rPr>
                 <w:sz w:val="24"/>
               </w:rPr>
-              <w:t xml:space="preserve"> de cambio</w:t>
-            </w:r>
-            <w:r>
-              <w:rPr>
-                <w:sz w:val="24"/>
-              </w:rPr>
-              <w:t xml:space="preserve"> donde un autor</w:t>
+              <w:t xml:space="preserve"> de cambio donde un autor</w:t>
             </w:r>
             <w:r>
               <w:rPr>
@@ -1546,13 +1536,7 @@
               <w:rPr>
                 <w:sz w:val="24"/>
               </w:rPr>
-              <w:t xml:space="preserve">gestor </w:t>
-            </w:r>
-            <w:r>
-              <w:rPr>
-                <w:sz w:val="24"/>
-              </w:rPr>
-              <w:t>conozca en qué solicitudes ha estado involucrado el autor</w:t>
+              <w:t>gestor conozca en qué solicitudes ha estado involucrado el autor</w:t>
             </w:r>
             <w:r>
               <w:rPr>
@@ -1822,25 +1806,7 @@
               <w:rPr>
                 <w:sz w:val="24"/>
               </w:rPr>
-              <w:t>Descripción</w:t>
-            </w:r>
-            <w:r>
-              <w:rPr>
-                <w:sz w:val="24"/>
-              </w:rPr>
-              <w:t xml:space="preserve"> de</w:t>
-            </w:r>
-            <w:r>
-              <w:rPr>
-                <w:sz w:val="24"/>
-              </w:rPr>
-              <w:t xml:space="preserve"> la</w:t>
-            </w:r>
-            <w:r>
-              <w:rPr>
-                <w:sz w:val="24"/>
-              </w:rPr>
-              <w:t xml:space="preserve"> solicitud</w:t>
+              <w:t>Descripción de la solicitud</w:t>
             </w:r>
           </w:p>
         </w:tc>
@@ -1941,14 +1907,7 @@
                 <w:b/>
                 <w:sz w:val="24"/>
               </w:rPr>
-              <w:t>RSC-00</w:t>
-            </w:r>
-            <w:r>
-              <w:rPr>
-                <w:b/>
-                <w:sz w:val="24"/>
-              </w:rPr>
-              <w:t>4</w:t>
+              <w:t>RSC-004</w:t>
             </w:r>
           </w:p>
         </w:tc>
@@ -2074,13 +2033,7 @@
               <w:rPr>
                 <w:sz w:val="24"/>
               </w:rPr>
-              <w:t>Listar l</w:t>
-            </w:r>
-            <w:r>
-              <w:rPr>
-                <w:sz w:val="24"/>
-              </w:rPr>
-              <w:t>os items que han sido modificados en una determinada solicitud y autor, para que el gestor permita conocer qué items asociados han sido modificados.</w:t>
+              <w:t>Listar los items que han sido modificados en una determinada solicitud y autor, para que el gestor permita conocer qué items asociados han sido modificados.</w:t>
             </w:r>
           </w:p>
         </w:tc>
@@ -2150,13 +2103,7 @@
               <w:rPr>
                 <w:sz w:val="24"/>
               </w:rPr>
-              <w:t>ID de</w:t>
-            </w:r>
-            <w:r>
-              <w:rPr>
-                <w:sz w:val="24"/>
-              </w:rPr>
-              <w:t xml:space="preserve"> </w:t>
+              <w:t xml:space="preserve">ID de </w:t>
             </w:r>
             <w:r>
               <w:rPr>
@@ -2292,13 +2239,7 @@
               <w:rPr>
                 <w:sz w:val="24"/>
               </w:rPr>
-              <w:t xml:space="preserve">Cantidad de </w:t>
-            </w:r>
-            <w:r>
-              <w:rPr>
-                <w:sz w:val="24"/>
-              </w:rPr>
-              <w:t>items</w:t>
+              <w:t>Cantidad de items</w:t>
             </w:r>
           </w:p>
           <w:p>

--- a/Trabajo/Documentos/Reportes.docx
+++ b/Trabajo/Documentos/Reportes.docx
@@ -9,13 +9,6 @@
           <w:sz w:val="24"/>
         </w:rPr>
       </w:pPr>
-      <w:r>
-        <w:rPr>
-          <w:b/>
-          <w:sz w:val="24"/>
-        </w:rPr>
-        <w:t>Grupo 3</w:t>
-      </w:r>
     </w:p>
     <w:p>
       <w:pPr>
@@ -35,37 +28,10 @@
     <w:p>
       <w:pPr>
         <w:pStyle w:val="Prrafodelista"/>
-        <w:numPr>
-          <w:ilvl w:val="0"/>
-          <w:numId w:val="2"/>
-        </w:numPr>
         <w:rPr>
           <w:b/>
         </w:rPr>
       </w:pPr>
-      <w:r>
-        <w:rPr>
-          <w:b/>
-          <w:sz w:val="24"/>
-        </w:rPr>
-        <w:t xml:space="preserve">Lista de </w:t>
-      </w:r>
-      <w:r>
-        <w:rPr>
-          <w:b/>
-          <w:sz w:val="24"/>
-        </w:rPr>
-        <w:t>peticiones</w:t>
-      </w:r>
-      <w:bookmarkStart w:id="0" w:name="_GoBack"/>
-      <w:bookmarkEnd w:id="0"/>
-      <w:r>
-        <w:rPr>
-          <w:b/>
-          <w:sz w:val="24"/>
-        </w:rPr>
-        <w:t xml:space="preserve"> de cambios de un proyecto</w:t>
-      </w:r>
     </w:p>
     <w:tbl>
       <w:tblPr>
@@ -2293,8 +2259,12 @@
     </w:tbl>
     <w:p/>
     <w:sectPr>
-      <w:headerReference w:type="default" r:id="rId7"/>
-      <w:footerReference w:type="default" r:id="rId8"/>
+      <w:headerReference w:type="even" r:id="rId7"/>
+      <w:headerReference w:type="default" r:id="rId8"/>
+      <w:footerReference w:type="even" r:id="rId9"/>
+      <w:footerReference w:type="default" r:id="rId10"/>
+      <w:headerReference w:type="first" r:id="rId11"/>
+      <w:footerReference w:type="first" r:id="rId12"/>
       <w:pgSz w:w="11906" w:h="16838"/>
       <w:pgMar w:top="1417" w:right="1701" w:bottom="1417" w:left="1701" w:header="720" w:footer="720" w:gutter="0"/>
       <w:pgNumType w:start="1"/>
@@ -2330,6 +2300,16 @@
 </file>
 
 <file path=word/footer1.xml><?xml version="1.0" encoding="utf-8"?>
+<w:ftr xmlns:wpc="http://schemas.microsoft.com/office/word/2010/wordprocessingCanvas" xmlns:mo="http://schemas.microsoft.com/office/mac/office/2008/main" xmlns:mc="http://schemas.openxmlformats.org/markup-compatibility/2006" xmlns:mv="urn:schemas-microsoft-com:mac:vml" xmlns:o="urn:schemas-microsoft-com:office:office" xmlns:r="http://schemas.openxmlformats.org/officeDocument/2006/relationships" xmlns:m="http://schemas.openxmlformats.org/officeDocument/2006/math" xmlns:v="urn:schemas-microsoft-com:vml" xmlns:wp14="http://schemas.microsoft.com/office/word/2010/wordprocessingDrawing" xmlns:wp="http://schemas.openxmlformats.org/drawingml/2006/wordprocessingDrawing" xmlns:w10="urn:schemas-microsoft-com:office:word" xmlns:w="http://schemas.openxmlformats.org/wordprocessingml/2006/main" xmlns:w14="http://schemas.microsoft.com/office/word/2010/wordml" xmlns:w15="http://schemas.microsoft.com/office/word/2012/wordml" xmlns:wpg="http://schemas.microsoft.com/office/word/2010/wordprocessingGroup" xmlns:wpi="http://schemas.microsoft.com/office/word/2010/wordprocessingInk" xmlns:wne="http://schemas.microsoft.com/office/word/2006/wordml" xmlns:wps="http://schemas.microsoft.com/office/word/2010/wordprocessingShape" mc:Ignorable="w14 w15 wp14">
+  <w:p>
+    <w:pPr>
+      <w:pStyle w:val="Piedepgina"/>
+    </w:pPr>
+  </w:p>
+</w:ftr>
+</file>
+
+<file path=word/footer2.xml><?xml version="1.0" encoding="utf-8"?>
 <w:ftr xmlns:wpc="http://schemas.microsoft.com/office/word/2010/wordprocessingCanvas" xmlns:mo="http://schemas.microsoft.com/office/mac/office/2008/main" xmlns:mc="http://schemas.openxmlformats.org/markup-compatibility/2006" xmlns:mv="urn:schemas-microsoft-com:mac:vml" xmlns:o="urn:schemas-microsoft-com:office:office" xmlns:r="http://schemas.openxmlformats.org/officeDocument/2006/relationships" xmlns:m="http://schemas.openxmlformats.org/officeDocument/2006/math" xmlns:v="urn:schemas-microsoft-com:vml" xmlns:wp14="http://schemas.microsoft.com/office/word/2010/wordprocessingDrawing" xmlns:wp="http://schemas.openxmlformats.org/drawingml/2006/wordprocessingDrawing" xmlns:w10="urn:schemas-microsoft-com:office:word" xmlns:w="http://schemas.openxmlformats.org/wordprocessingml/2006/main" xmlns:w14="http://schemas.microsoft.com/office/word/2010/wordml" xmlns:w15="http://schemas.microsoft.com/office/word/2012/wordml" xmlns:wpg="http://schemas.microsoft.com/office/word/2010/wordprocessingGroup" xmlns:wpi="http://schemas.microsoft.com/office/word/2010/wordprocessingInk" xmlns:wne="http://schemas.microsoft.com/office/word/2006/wordml" xmlns:wps="http://schemas.microsoft.com/office/word/2010/wordprocessingShape" mc:Ignorable="w14 w15 wp14">
   <w:tbl>
     <w:tblPr>
@@ -2370,8 +2350,26 @@
               <w:i/>
               <w:color w:val="auto"/>
             </w:rPr>
-            <w:t>Reporte para el Control de la Configuración</w:t>
+            <w:t>Reporte</w:t>
           </w:r>
+          <w:r>
+            <w:rPr>
+              <w:b/>
+              <w:i/>
+              <w:color w:val="auto"/>
+            </w:rPr>
+            <w:t>s</w:t>
+          </w:r>
+          <w:r>
+            <w:rPr>
+              <w:b/>
+              <w:i/>
+              <w:color w:val="auto"/>
+            </w:rPr>
+            <w:t xml:space="preserve"> para el Control de la Configuración</w:t>
+          </w:r>
+          <w:bookmarkStart w:id="0" w:name="_GoBack"/>
+          <w:bookmarkEnd w:id="0"/>
         </w:p>
       </w:tc>
       <w:tc>
@@ -2499,6 +2497,16 @@
 </w:ftr>
 </file>
 
+<file path=word/footer3.xml><?xml version="1.0" encoding="utf-8"?>
+<w:ftr xmlns:wpc="http://schemas.microsoft.com/office/word/2010/wordprocessingCanvas" xmlns:mo="http://schemas.microsoft.com/office/mac/office/2008/main" xmlns:mc="http://schemas.openxmlformats.org/markup-compatibility/2006" xmlns:mv="urn:schemas-microsoft-com:mac:vml" xmlns:o="urn:schemas-microsoft-com:office:office" xmlns:r="http://schemas.openxmlformats.org/officeDocument/2006/relationships" xmlns:m="http://schemas.openxmlformats.org/officeDocument/2006/math" xmlns:v="urn:schemas-microsoft-com:vml" xmlns:wp14="http://schemas.microsoft.com/office/word/2010/wordprocessingDrawing" xmlns:wp="http://schemas.openxmlformats.org/drawingml/2006/wordprocessingDrawing" xmlns:w10="urn:schemas-microsoft-com:office:word" xmlns:w="http://schemas.openxmlformats.org/wordprocessingml/2006/main" xmlns:w14="http://schemas.microsoft.com/office/word/2010/wordml" xmlns:w15="http://schemas.microsoft.com/office/word/2012/wordml" xmlns:wpg="http://schemas.microsoft.com/office/word/2010/wordprocessingGroup" xmlns:wpi="http://schemas.microsoft.com/office/word/2010/wordprocessingInk" xmlns:wne="http://schemas.microsoft.com/office/word/2006/wordml" xmlns:wps="http://schemas.microsoft.com/office/word/2010/wordprocessingShape" mc:Ignorable="w14 w15 wp14">
+  <w:p>
+    <w:pPr>
+      <w:pStyle w:val="Piedepgina"/>
+    </w:pPr>
+  </w:p>
+</w:ftr>
+</file>
+
 <file path=word/footnotes.xml><?xml version="1.0" encoding="utf-8"?>
 <w:footnotes xmlns:wpc="http://schemas.microsoft.com/office/word/2010/wordprocessingCanvas" xmlns:mo="http://schemas.microsoft.com/office/mac/office/2008/main" xmlns:mc="http://schemas.openxmlformats.org/markup-compatibility/2006" xmlns:mv="urn:schemas-microsoft-com:mac:vml" xmlns:o="urn:schemas-microsoft-com:office:office" xmlns:r="http://schemas.openxmlformats.org/officeDocument/2006/relationships" xmlns:m="http://schemas.openxmlformats.org/officeDocument/2006/math" xmlns:v="urn:schemas-microsoft-com:vml" xmlns:wp14="http://schemas.microsoft.com/office/word/2010/wordprocessingDrawing" xmlns:wp="http://schemas.openxmlformats.org/drawingml/2006/wordprocessingDrawing" xmlns:w10="urn:schemas-microsoft-com:office:word" xmlns:w="http://schemas.openxmlformats.org/wordprocessingml/2006/main" xmlns:w14="http://schemas.microsoft.com/office/word/2010/wordml" xmlns:w15="http://schemas.microsoft.com/office/word/2012/wordml" xmlns:wpg="http://schemas.microsoft.com/office/word/2010/wordprocessingGroup" xmlns:wpi="http://schemas.microsoft.com/office/word/2010/wordprocessingInk" xmlns:wne="http://schemas.microsoft.com/office/word/2006/wordml" xmlns:wps="http://schemas.microsoft.com/office/word/2010/wordprocessingShape" mc:Ignorable="w14 w15 wp14">
   <w:footnote w:type="separator" w:id="-1">
@@ -2525,6 +2533,16 @@
 </file>
 
 <file path=word/header1.xml><?xml version="1.0" encoding="utf-8"?>
+<w:hdr xmlns:wpc="http://schemas.microsoft.com/office/word/2010/wordprocessingCanvas" xmlns:mo="http://schemas.microsoft.com/office/mac/office/2008/main" xmlns:mc="http://schemas.openxmlformats.org/markup-compatibility/2006" xmlns:mv="urn:schemas-microsoft-com:mac:vml" xmlns:o="urn:schemas-microsoft-com:office:office" xmlns:r="http://schemas.openxmlformats.org/officeDocument/2006/relationships" xmlns:m="http://schemas.openxmlformats.org/officeDocument/2006/math" xmlns:v="urn:schemas-microsoft-com:vml" xmlns:wp14="http://schemas.microsoft.com/office/word/2010/wordprocessingDrawing" xmlns:wp="http://schemas.openxmlformats.org/drawingml/2006/wordprocessingDrawing" xmlns:w10="urn:schemas-microsoft-com:office:word" xmlns:w="http://schemas.openxmlformats.org/wordprocessingml/2006/main" xmlns:w14="http://schemas.microsoft.com/office/word/2010/wordml" xmlns:w15="http://schemas.microsoft.com/office/word/2012/wordml" xmlns:wpg="http://schemas.microsoft.com/office/word/2010/wordprocessingGroup" xmlns:wpi="http://schemas.microsoft.com/office/word/2010/wordprocessingInk" xmlns:wne="http://schemas.microsoft.com/office/word/2006/wordml" xmlns:wps="http://schemas.microsoft.com/office/word/2010/wordprocessingShape" mc:Ignorable="w14 w15 wp14">
+  <w:p>
+    <w:pPr>
+      <w:pStyle w:val="Encabezado"/>
+    </w:pPr>
+  </w:p>
+</w:hdr>
+</file>
+
+<file path=word/header2.xml><?xml version="1.0" encoding="utf-8"?>
 <w:hdr xmlns:wpc="http://schemas.microsoft.com/office/word/2010/wordprocessingCanvas" xmlns:mo="http://schemas.microsoft.com/office/mac/office/2008/main" xmlns:mc="http://schemas.openxmlformats.org/markup-compatibility/2006" xmlns:mv="urn:schemas-microsoft-com:mac:vml" xmlns:o="urn:schemas-microsoft-com:office:office" xmlns:r="http://schemas.openxmlformats.org/officeDocument/2006/relationships" xmlns:m="http://schemas.openxmlformats.org/officeDocument/2006/math" xmlns:v="urn:schemas-microsoft-com:vml" xmlns:wp14="http://schemas.microsoft.com/office/word/2010/wordprocessingDrawing" xmlns:wp="http://schemas.openxmlformats.org/drawingml/2006/wordprocessingDrawing" xmlns:w10="urn:schemas-microsoft-com:office:word" xmlns:w="http://schemas.openxmlformats.org/wordprocessingml/2006/main" xmlns:w14="http://schemas.microsoft.com/office/word/2010/wordml" xmlns:w15="http://schemas.microsoft.com/office/word/2012/wordml" xmlns:wpg="http://schemas.microsoft.com/office/word/2010/wordprocessingGroup" xmlns:wpi="http://schemas.microsoft.com/office/word/2010/wordprocessingInk" xmlns:wne="http://schemas.microsoft.com/office/word/2006/wordml" xmlns:wps="http://schemas.microsoft.com/office/word/2010/wordprocessingShape" mc:Ignorable="w14 w15 wp14">
   <w:p>
     <w:pPr>
@@ -2681,6 +2699,16 @@
       <w:pStyle w:val="Encabezado"/>
     </w:pPr>
   </w:p>
+  <w:p>
+    <w:pPr>
+      <w:pStyle w:val="Encabezado"/>
+    </w:pPr>
+  </w:p>
+</w:hdr>
+</file>
+
+<file path=word/header3.xml><?xml version="1.0" encoding="utf-8"?>
+<w:hdr xmlns:wpc="http://schemas.microsoft.com/office/word/2010/wordprocessingCanvas" xmlns:mo="http://schemas.microsoft.com/office/mac/office/2008/main" xmlns:mc="http://schemas.openxmlformats.org/markup-compatibility/2006" xmlns:mv="urn:schemas-microsoft-com:mac:vml" xmlns:o="urn:schemas-microsoft-com:office:office" xmlns:r="http://schemas.openxmlformats.org/officeDocument/2006/relationships" xmlns:m="http://schemas.openxmlformats.org/officeDocument/2006/math" xmlns:v="urn:schemas-microsoft-com:vml" xmlns:wp14="http://schemas.microsoft.com/office/word/2010/wordprocessingDrawing" xmlns:wp="http://schemas.openxmlformats.org/drawingml/2006/wordprocessingDrawing" xmlns:w10="urn:schemas-microsoft-com:office:word" xmlns:w="http://schemas.openxmlformats.org/wordprocessingml/2006/main" xmlns:w14="http://schemas.microsoft.com/office/word/2010/wordml" xmlns:w15="http://schemas.microsoft.com/office/word/2012/wordml" xmlns:wpg="http://schemas.microsoft.com/office/word/2010/wordprocessingGroup" xmlns:wpi="http://schemas.microsoft.com/office/word/2010/wordprocessingInk" xmlns:wne="http://schemas.microsoft.com/office/word/2006/wordml" xmlns:wps="http://schemas.microsoft.com/office/word/2010/wordprocessingShape" mc:Ignorable="w14 w15 wp14">
   <w:p>
     <w:pPr>
       <w:pStyle w:val="Encabezado"/>
